--- a/ACM Template/acm_template_imaginative_abstract_v4.docx
+++ b/ACM Template/acm_template_imaginative_abstract_v4.docx
@@ -38,7 +38,10 @@
         <w:pStyle w:val="Affiliation"/>
       </w:pPr>
       <w:r>
-        <w:t>Department of Computer Science, Bohol Island State University-Bilar Campus</w:t>
+        <w:t>Bachelor of Science in Computer Science Year</w:t>
+      </w:r>
+      <w:r>
+        <w:t>, Bohol Island State University-Bilar Campus</w:t>
       </w:r>
     </w:p>
     <w:p>
@@ -3799,7 +3802,6 @@
     <w:uiPriority w:val="1"/>
     <w:semiHidden/>
     <w:unhideWhenUsed/>
-    <w:rsid w:val="00787A39"/>
   </w:style>
   <w:style w:type="table" w:default="1" w:styleId="TableNormal">
     <w:name w:val="Normal Table"/>
@@ -3821,7 +3823,6 @@
     <w:uiPriority w:val="99"/>
     <w:semiHidden/>
     <w:unhideWhenUsed/>
-    <w:rsid w:val="00787A39"/>
   </w:style>
   <w:style w:type="paragraph" w:customStyle="1" w:styleId="TitleofPaper">
     <w:name w:val="Title of Paper"/>
